--- a/Midsem_Report_Anubhav_ver1.docx
+++ b/Midsem_Report_Anubhav_ver1.docx
@@ -843,7 +843,29 @@
           <w:sz w:val="26"/>
           <w:szCs w:val="24"/>
         </w:rPr>
-        <w:t>in partial fulfillment of M.Tech. Software Systems</w:t>
+        <w:t xml:space="preserve">in partial fulfillment of </w:t>
+      </w:r>
+      <w:proofErr w:type="spellStart"/>
+      <w:r>
+        <w:rPr>
+          <w:rFonts w:ascii="Verdana" w:hAnsi="Verdana"/>
+          <w:b/>
+          <w:bCs/>
+          <w:sz w:val="26"/>
+          <w:szCs w:val="24"/>
+        </w:rPr>
+        <w:t>M.Tech</w:t>
+      </w:r>
+      <w:proofErr w:type="spellEnd"/>
+      <w:r>
+        <w:rPr>
+          <w:rFonts w:ascii="Verdana" w:hAnsi="Verdana"/>
+          <w:b/>
+          <w:bCs/>
+          <w:sz w:val="26"/>
+          <w:szCs w:val="24"/>
+        </w:rPr>
+        <w:t>. Software Systems</w:t>
       </w:r>
     </w:p>
     <w:p>
@@ -1282,7 +1304,23 @@
           <w:rFonts w:ascii="Verdana" w:eastAsia="Calibri" w:hAnsi="Verdana" w:cs="Arial"/>
           <w:color w:val="000000"/>
         </w:rPr>
-        <w:t xml:space="preserve">in paper-based form which is quite challenging to maintain, preserve and look for any particular data when needed. Digitizing service log records of aircraft engines </w:t>
+        <w:t xml:space="preserve">in paper-based form which is quite challenging to maintain, preserve and look for any </w:t>
+      </w:r>
+      <w:proofErr w:type="gramStart"/>
+      <w:r>
+        <w:rPr>
+          <w:rFonts w:ascii="Verdana" w:eastAsia="Calibri" w:hAnsi="Verdana" w:cs="Arial"/>
+          <w:color w:val="000000"/>
+        </w:rPr>
+        <w:t>particular data</w:t>
+      </w:r>
+      <w:proofErr w:type="gramEnd"/>
+      <w:r>
+        <w:rPr>
+          <w:rFonts w:ascii="Verdana" w:eastAsia="Calibri" w:hAnsi="Verdana" w:cs="Arial"/>
+          <w:color w:val="000000"/>
+        </w:rPr>
+        <w:t xml:space="preserve"> when needed. Digitizing service log records of aircraft engines </w:t>
       </w:r>
       <w:r>
         <w:rPr>
@@ -1682,7 +1720,23 @@
           <w:rFonts w:ascii="Verdana" w:eastAsia="Calibri" w:hAnsi="Verdana" w:cs="Arial"/>
           <w:color w:val="000000"/>
         </w:rPr>
-        <w:t>. By structuring unstructured log data into a queryable format, this approach enhances data accessibility, error reduction, and predictive maintenance capabilities. The framework is further evaluated on real-world aviation datasets</w:t>
+        <w:t xml:space="preserve">. By structuring unstructured log data into a </w:t>
+      </w:r>
+      <w:proofErr w:type="spellStart"/>
+      <w:r>
+        <w:rPr>
+          <w:rFonts w:ascii="Verdana" w:eastAsia="Calibri" w:hAnsi="Verdana" w:cs="Arial"/>
+          <w:color w:val="000000"/>
+        </w:rPr>
+        <w:t>queryable</w:t>
+      </w:r>
+      <w:proofErr w:type="spellEnd"/>
+      <w:r>
+        <w:rPr>
+          <w:rFonts w:ascii="Verdana" w:eastAsia="Calibri" w:hAnsi="Verdana" w:cs="Arial"/>
+          <w:color w:val="000000"/>
+        </w:rPr>
+        <w:t xml:space="preserve"> format, this approach enhances data accessibility, error reduction, and predictive maintenance capabilities. The framework is further evaluated on real-world aviation datasets</w:t>
       </w:r>
       <w:r>
         <w:rPr>
@@ -3209,7 +3263,23 @@
           <w:rFonts w:ascii="Verdana" w:eastAsia="Calibri" w:hAnsi="Verdana" w:cs="Arial"/>
           <w:color w:val="000000"/>
         </w:rPr>
-        <w:t xml:space="preserve">Earlier versions of VLMs used deep learning algorithms such as convolutional neural networks for feature extraction. More modern vision language models employ a vision transformer (ViT), which applies elements of a transformer-based language model. A </w:t>
+        <w:t>Earlier versions of VLMs used deep learning algorithms such as convolutional neural networks for feature extraction. More modern vision language models employ a vision transformer (</w:t>
+      </w:r>
+      <w:proofErr w:type="spellStart"/>
+      <w:r>
+        <w:rPr>
+          <w:rFonts w:ascii="Verdana" w:eastAsia="Calibri" w:hAnsi="Verdana" w:cs="Arial"/>
+          <w:color w:val="000000"/>
+        </w:rPr>
+        <w:t>ViT</w:t>
+      </w:r>
+      <w:proofErr w:type="spellEnd"/>
+      <w:r>
+        <w:rPr>
+          <w:rFonts w:ascii="Verdana" w:eastAsia="Calibri" w:hAnsi="Verdana" w:cs="Arial"/>
+          <w:color w:val="000000"/>
+        </w:rPr>
+        <w:t xml:space="preserve">), which applies elements of a transformer-based language model. A </w:t>
       </w:r>
       <w:r>
         <w:rPr>
@@ -3928,6 +3998,7 @@
           <w:lang w:val="en-IN"/>
         </w:rPr>
       </w:pPr>
+      <w:proofErr w:type="spellStart"/>
       <w:r>
         <w:rPr>
           <w:rFonts w:ascii="Verdana" w:eastAsia="Calibri" w:hAnsi="Verdana" w:cs="Arial"/>
@@ -3936,7 +4007,18 @@
           <w:color w:val="000000"/>
           <w:lang w:val="en-IN"/>
         </w:rPr>
-        <w:t>PaLI (Pathways Language and Image model)</w:t>
+        <w:t>PaLI</w:t>
+      </w:r>
+      <w:proofErr w:type="spellEnd"/>
+      <w:r>
+        <w:rPr>
+          <w:rFonts w:ascii="Verdana" w:eastAsia="Calibri" w:hAnsi="Verdana" w:cs="Arial"/>
+          <w:b/>
+          <w:bCs/>
+          <w:color w:val="000000"/>
+          <w:lang w:val="en-IN"/>
+        </w:rPr>
+        <w:t xml:space="preserve"> (Pathways Language and Image model)</w:t>
       </w:r>
       <w:r>
         <w:rPr>
@@ -4202,7 +4284,25 @@
           <w:color w:val="000000"/>
           <w:lang w:val="en-IN"/>
         </w:rPr>
-        <w:t xml:space="preserve"> – Learns visual concepts without labeled data.</w:t>
+        <w:t xml:space="preserve"> – Learns visual concepts without </w:t>
+      </w:r>
+      <w:proofErr w:type="spellStart"/>
+      <w:r>
+        <w:rPr>
+          <w:rFonts w:ascii="Verdana" w:eastAsia="Calibri" w:hAnsi="Verdana" w:cs="Arial"/>
+          <w:color w:val="000000"/>
+          <w:lang w:val="en-IN"/>
+        </w:rPr>
+        <w:t>labeled</w:t>
+      </w:r>
+      <w:proofErr w:type="spellEnd"/>
+      <w:r>
+        <w:rPr>
+          <w:rFonts w:ascii="Verdana" w:eastAsia="Calibri" w:hAnsi="Verdana" w:cs="Arial"/>
+          <w:color w:val="000000"/>
+          <w:lang w:val="en-IN"/>
+        </w:rPr>
+        <w:t xml:space="preserve"> data.</w:t>
       </w:r>
       <w:r>
         <w:rPr>
@@ -4256,6 +4356,7 @@
           <w:lang w:val="en-IN"/>
         </w:rPr>
       </w:pPr>
+      <w:proofErr w:type="spellStart"/>
       <w:r>
         <w:rPr>
           <w:rFonts w:ascii="Verdana" w:eastAsia="Calibri" w:hAnsi="Verdana" w:cs="Arial"/>
@@ -4264,14 +4365,25 @@
           <w:color w:val="000000"/>
           <w:lang w:val="en-IN"/>
         </w:rPr>
-        <w:t>LLaVa (</w:t>
-      </w:r>
+        <w:t>LLaVa</w:t>
+      </w:r>
+      <w:proofErr w:type="spellEnd"/>
       <w:r>
         <w:rPr>
           <w:rFonts w:ascii="Verdana" w:eastAsia="Calibri" w:hAnsi="Verdana" w:cs="Arial"/>
           <w:b/>
           <w:bCs/>
           <w:color w:val="000000"/>
+          <w:lang w:val="en-IN"/>
+        </w:rPr>
+        <w:t xml:space="preserve"> (</w:t>
+      </w:r>
+      <w:r>
+        <w:rPr>
+          <w:rFonts w:ascii="Verdana" w:eastAsia="Calibri" w:hAnsi="Verdana" w:cs="Arial"/>
+          <w:b/>
+          <w:bCs/>
+          <w:color w:val="000000"/>
         </w:rPr>
         <w:t xml:space="preserve">Large Language and Vision Assistant)- </w:t>
       </w:r>
@@ -4280,7 +4392,39 @@
           <w:rFonts w:ascii="Verdana" w:eastAsia="Calibri" w:hAnsi="Verdana" w:cs="Arial"/>
           <w:color w:val="000000"/>
         </w:rPr>
-        <w:t>It combines Meta’s LLaMA language model with CLIP-ViT for vision-language tasks.</w:t>
+        <w:t xml:space="preserve">It combines Meta’s </w:t>
+      </w:r>
+      <w:proofErr w:type="spellStart"/>
+      <w:r>
+        <w:rPr>
+          <w:rFonts w:ascii="Verdana" w:eastAsia="Calibri" w:hAnsi="Verdana" w:cs="Arial"/>
+          <w:color w:val="000000"/>
+        </w:rPr>
+        <w:t>LLaMA</w:t>
+      </w:r>
+      <w:proofErr w:type="spellEnd"/>
+      <w:r>
+        <w:rPr>
+          <w:rFonts w:ascii="Verdana" w:eastAsia="Calibri" w:hAnsi="Verdana" w:cs="Arial"/>
+          <w:color w:val="000000"/>
+        </w:rPr>
+        <w:t xml:space="preserve"> language model with CLIP-</w:t>
+      </w:r>
+      <w:proofErr w:type="spellStart"/>
+      <w:r>
+        <w:rPr>
+          <w:rFonts w:ascii="Verdana" w:eastAsia="Calibri" w:hAnsi="Verdana" w:cs="Arial"/>
+          <w:color w:val="000000"/>
+        </w:rPr>
+        <w:t>ViT</w:t>
+      </w:r>
+      <w:proofErr w:type="spellEnd"/>
+      <w:r>
+        <w:rPr>
+          <w:rFonts w:ascii="Verdana" w:eastAsia="Calibri" w:hAnsi="Verdana" w:cs="Arial"/>
+          <w:color w:val="000000"/>
+        </w:rPr>
+        <w:t xml:space="preserve"> for vision-language tasks.</w:t>
       </w:r>
       <w:r>
         <w:t xml:space="preserve"> </w:t>
@@ -4318,6 +4462,7 @@
           <w:lang w:val="en-IN"/>
         </w:rPr>
       </w:pPr>
+      <w:proofErr w:type="spellStart"/>
       <w:r>
         <w:rPr>
           <w:rFonts w:ascii="Verdana" w:eastAsia="Calibri" w:hAnsi="Verdana" w:cs="Arial"/>
@@ -4328,6 +4473,7 @@
         </w:rPr>
         <w:t>ImageBind</w:t>
       </w:r>
+      <w:proofErr w:type="spellEnd"/>
       <w:r>
         <w:rPr>
           <w:rFonts w:ascii="Verdana" w:eastAsia="Calibri" w:hAnsi="Verdana" w:cs="Arial"/>
@@ -4382,8 +4528,9 @@
           <w:color w:val="000000"/>
           <w:lang w:val="en-IN"/>
         </w:rPr>
-        <w:t xml:space="preserve"> modalities, including text, audio, </w:t>
-      </w:r>
+        <w:t xml:space="preserve"> modalities, including text, audio</w:t>
+      </w:r>
+      <w:proofErr w:type="gramStart"/>
       <w:r>
         <w:rPr>
           <w:rFonts w:ascii="Verdana" w:eastAsia="Calibri" w:hAnsi="Verdana" w:cs="Arial"/>
@@ -4398,6 +4545,23 @@
           <w:color w:val="000000"/>
           <w:lang w:val="en-IN"/>
         </w:rPr>
+        <w:t>,</w:t>
+      </w:r>
+      <w:proofErr w:type="gramEnd"/>
+      <w:r>
+        <w:rPr>
+          <w:rFonts w:ascii="Verdana" w:eastAsia="Calibri" w:hAnsi="Verdana" w:cs="Arial"/>
+          <w:color w:val="000000"/>
+          <w:lang w:val="en-IN"/>
+        </w:rPr>
+        <w:t xml:space="preserve"> </w:t>
+      </w:r>
+      <w:r>
+        <w:rPr>
+          <w:rFonts w:ascii="Verdana" w:eastAsia="Calibri" w:hAnsi="Verdana" w:cs="Arial"/>
+          <w:color w:val="000000"/>
+          <w:lang w:val="en-IN"/>
+        </w:rPr>
         <w:t>images</w:t>
       </w:r>
       <w:r>
@@ -4413,7 +4577,23 @@
           <w:rFonts w:ascii="Verdana" w:eastAsia="Calibri" w:hAnsi="Verdana" w:cs="Arial"/>
           <w:color w:val="000000"/>
         </w:rPr>
-        <w:t>into a single embedding space. Usecase include Audio-visual content search, Multimodal scene understanding and Cross-modal retrieval.</w:t>
+        <w:t xml:space="preserve">into a single embedding space. </w:t>
+      </w:r>
+      <w:proofErr w:type="spellStart"/>
+      <w:r>
+        <w:rPr>
+          <w:rFonts w:ascii="Verdana" w:eastAsia="Calibri" w:hAnsi="Verdana" w:cs="Arial"/>
+          <w:color w:val="000000"/>
+        </w:rPr>
+        <w:t>Usecase</w:t>
+      </w:r>
+      <w:proofErr w:type="spellEnd"/>
+      <w:r>
+        <w:rPr>
+          <w:rFonts w:ascii="Verdana" w:eastAsia="Calibri" w:hAnsi="Verdana" w:cs="Arial"/>
+          <w:color w:val="000000"/>
+        </w:rPr>
+        <w:t xml:space="preserve"> include Audio-visual content search, Multimodal scene understanding and Cross-modal retrieval.</w:t>
       </w:r>
     </w:p>
     <w:p>
@@ -4647,7 +4827,23 @@
           <w:rFonts w:ascii="Verdana" w:eastAsia="Calibri" w:hAnsi="Verdana" w:cs="Arial"/>
           <w:color w:val="000000"/>
         </w:rPr>
-        <w:t xml:space="preserve"> images such as text, tables, spatial features of the document. The document images could be invoices, receipts, service logbook pages, scanned PDF etc which should be </w:t>
+        <w:t xml:space="preserve"> images such as text, tables, spatial features of the document. The document images could be invoices, receipts, service logbook pages, scanned PDF </w:t>
+      </w:r>
+      <w:proofErr w:type="spellStart"/>
+      <w:r>
+        <w:rPr>
+          <w:rFonts w:ascii="Verdana" w:eastAsia="Calibri" w:hAnsi="Verdana" w:cs="Arial"/>
+          <w:color w:val="000000"/>
+        </w:rPr>
+        <w:t>etc</w:t>
+      </w:r>
+      <w:proofErr w:type="spellEnd"/>
+      <w:r>
+        <w:rPr>
+          <w:rFonts w:ascii="Verdana" w:eastAsia="Calibri" w:hAnsi="Verdana" w:cs="Arial"/>
+          <w:color w:val="000000"/>
+        </w:rPr>
+        <w:t xml:space="preserve"> which should be </w:t>
       </w:r>
       <w:r>
         <w:rPr>
@@ -4713,6 +4909,7 @@
         </w:rPr>
         <w:t xml:space="preserve">, VDU </w:t>
       </w:r>
+      <w:proofErr w:type="gramStart"/>
       <w:r>
         <w:rPr>
           <w:rFonts w:ascii="Verdana" w:eastAsia="Calibri" w:hAnsi="Verdana" w:cs="Arial"/>
@@ -4734,6 +4931,7 @@
         </w:rPr>
         <w:t>ing</w:t>
       </w:r>
+      <w:proofErr w:type="gramEnd"/>
       <w:r>
         <w:rPr>
           <w:rFonts w:ascii="Verdana" w:eastAsia="Calibri" w:hAnsi="Verdana" w:cs="Arial"/>
@@ -4867,7 +5065,23 @@
           <w:rFonts w:ascii="Verdana" w:hAnsi="Verdana" w:cs="Arial"/>
           <w:lang w:val="en-IN"/>
         </w:rPr>
-        <w:t xml:space="preserve"> the problems induced by OCR dependency. The current state of the art VDU models are based on </w:t>
+        <w:t xml:space="preserve"> the problems induced by OCR dependency. The current state of the art VDU models </w:t>
+      </w:r>
+      <w:proofErr w:type="gramStart"/>
+      <w:r>
+        <w:rPr>
+          <w:rFonts w:ascii="Verdana" w:hAnsi="Verdana" w:cs="Arial"/>
+          <w:lang w:val="en-IN"/>
+        </w:rPr>
+        <w:t>are</w:t>
+      </w:r>
+      <w:proofErr w:type="gramEnd"/>
+      <w:r>
+        <w:rPr>
+          <w:rFonts w:ascii="Verdana" w:hAnsi="Verdana" w:cs="Arial"/>
+          <w:lang w:val="en-IN"/>
+        </w:rPr>
+        <w:t xml:space="preserve"> based on </w:t>
       </w:r>
       <w:r>
         <w:rPr>
@@ -5131,7 +5345,23 @@
           <w:rFonts w:ascii="Verdana" w:hAnsi="Verdana" w:cs="Arial"/>
           <w:lang w:val="en-IN"/>
         </w:rPr>
-        <w:t xml:space="preserve"> Uses Convolutional Neural Networks (CNNs) or Vision Transformers (ViT) to extract visual features</w:t>
+        <w:t xml:space="preserve"> Uses Convolutional Neural Networks (CNNs) or Vision Transformers (</w:t>
+      </w:r>
+      <w:proofErr w:type="spellStart"/>
+      <w:r>
+        <w:rPr>
+          <w:rFonts w:ascii="Verdana" w:hAnsi="Verdana" w:cs="Arial"/>
+          <w:lang w:val="en-IN"/>
+        </w:rPr>
+        <w:t>ViT</w:t>
+      </w:r>
+      <w:proofErr w:type="spellEnd"/>
+      <w:r>
+        <w:rPr>
+          <w:rFonts w:ascii="Verdana" w:hAnsi="Verdana" w:cs="Arial"/>
+          <w:lang w:val="en-IN"/>
+        </w:rPr>
+        <w:t>) to extract visual features</w:t>
       </w:r>
       <w:r>
         <w:rPr>
@@ -5198,7 +5428,23 @@
           <w:rFonts w:ascii="Verdana" w:hAnsi="Verdana" w:cs="Arial"/>
           <w:lang w:val="en-IN"/>
         </w:rPr>
-        <w:t xml:space="preserve"> Uses 3D-CNNs or TimeSformer to capture spatial-temporal features.</w:t>
+        <w:t xml:space="preserve"> Uses 3D-CNNs or </w:t>
+      </w:r>
+      <w:proofErr w:type="spellStart"/>
+      <w:r>
+        <w:rPr>
+          <w:rFonts w:ascii="Verdana" w:hAnsi="Verdana" w:cs="Arial"/>
+          <w:lang w:val="en-IN"/>
+        </w:rPr>
+        <w:t>TimeSformer</w:t>
+      </w:r>
+      <w:proofErr w:type="spellEnd"/>
+      <w:r>
+        <w:rPr>
+          <w:rFonts w:ascii="Verdana" w:hAnsi="Verdana" w:cs="Arial"/>
+          <w:lang w:val="en-IN"/>
+        </w:rPr>
+        <w:t xml:space="preserve"> to capture spatial-temporal features.</w:t>
       </w:r>
     </w:p>
     <w:p>
@@ -5436,7 +5682,21 @@
         <w:rPr>
           <w:rFonts w:ascii="Verdana" w:eastAsia="Calibri" w:hAnsi="Verdana" w:cs="Arial"/>
         </w:rPr>
-        <w:t>. It combines a Vision Transformer (ViT) backbone for image encoding with an autoregressive decoder that generates structured text (e.g., JSON) as output</w:t>
+        <w:t>. It combines a Vision Transformer (</w:t>
+      </w:r>
+      <w:proofErr w:type="spellStart"/>
+      <w:r>
+        <w:rPr>
+          <w:rFonts w:ascii="Verdana" w:eastAsia="Calibri" w:hAnsi="Verdana" w:cs="Arial"/>
+        </w:rPr>
+        <w:t>ViT</w:t>
+      </w:r>
+      <w:proofErr w:type="spellEnd"/>
+      <w:r>
+        <w:rPr>
+          <w:rFonts w:ascii="Verdana" w:eastAsia="Calibri" w:hAnsi="Verdana" w:cs="Arial"/>
+        </w:rPr>
+        <w:t>) backbone for image encoding with an autoregressive decoder that generates structured text (e.g., JSON) as output</w:t>
       </w:r>
       <w:r>
         <w:rPr>
@@ -5893,7 +6153,23 @@
           <w:rFonts w:ascii="Verdana" w:eastAsia="Calibri" w:hAnsi="Verdana" w:cs="Arial"/>
           <w:lang w:val="en-IN"/>
         </w:rPr>
-        <w:t>templates and data in order to train the transforme</w:t>
+        <w:t xml:space="preserve">templates and data </w:t>
+      </w:r>
+      <w:proofErr w:type="gramStart"/>
+      <w:r>
+        <w:rPr>
+          <w:rFonts w:ascii="Verdana" w:eastAsia="Calibri" w:hAnsi="Verdana" w:cs="Arial"/>
+          <w:lang w:val="en-IN"/>
+        </w:rPr>
+        <w:t>in order to</w:t>
+      </w:r>
+      <w:proofErr w:type="gramEnd"/>
+      <w:r>
+        <w:rPr>
+          <w:rFonts w:ascii="Verdana" w:eastAsia="Calibri" w:hAnsi="Verdana" w:cs="Arial"/>
+          <w:lang w:val="en-IN"/>
+        </w:rPr>
+        <w:t xml:space="preserve"> train the transforme</w:t>
       </w:r>
       <w:r>
         <w:rPr>
@@ -5956,12 +6232,14 @@
         </w:rPr>
         <w:t xml:space="preserve">service </w:t>
       </w:r>
+      <w:proofErr w:type="gramStart"/>
       <w:r>
         <w:rPr>
           <w:rFonts w:ascii="Verdana" w:eastAsia="Calibri" w:hAnsi="Verdana" w:cs="Arial"/>
         </w:rPr>
         <w:t>logbooks</w:t>
       </w:r>
+      <w:proofErr w:type="gramEnd"/>
       <w:r>
         <w:rPr>
           <w:rFonts w:ascii="Verdana" w:eastAsia="Calibri" w:hAnsi="Verdana" w:cs="Arial"/>
@@ -6064,7 +6342,23 @@
         <w:rPr>
           <w:rFonts w:ascii="Verdana" w:eastAsia="Calibri" w:hAnsi="Verdana" w:cs="Arial"/>
         </w:rPr>
-        <w:t xml:space="preserve">create a ‘metadata.json’ file </w:t>
+        <w:t>create a ‘</w:t>
+      </w:r>
+      <w:proofErr w:type="spellStart"/>
+      <w:proofErr w:type="gramStart"/>
+      <w:r>
+        <w:rPr>
+          <w:rFonts w:ascii="Verdana" w:eastAsia="Calibri" w:hAnsi="Verdana" w:cs="Arial"/>
+        </w:rPr>
+        <w:t>metadata.json</w:t>
+      </w:r>
+      <w:proofErr w:type="spellEnd"/>
+      <w:proofErr w:type="gramEnd"/>
+      <w:r>
+        <w:rPr>
+          <w:rFonts w:ascii="Verdana" w:eastAsia="Calibri" w:hAnsi="Verdana" w:cs="Arial"/>
+        </w:rPr>
+        <w:t xml:space="preserve">’ file </w:t>
       </w:r>
       <w:r>
         <w:rPr>
@@ -6150,6 +6444,8 @@
         </w:rPr>
         <w:t>“</w:t>
       </w:r>
+      <w:proofErr w:type="spellStart"/>
+      <w:proofErr w:type="gramStart"/>
       <w:r>
         <w:rPr>
           <w:rFonts w:ascii="Verdana" w:eastAsia="Calibri" w:hAnsi="Verdana" w:cs="Arial"/>
@@ -6166,6 +6462,8 @@
         </w:rPr>
         <w:t>.json</w:t>
       </w:r>
+      <w:proofErr w:type="spellEnd"/>
+      <w:proofErr w:type="gramEnd"/>
       <w:r>
         <w:rPr>
           <w:rFonts w:ascii="Verdana" w:eastAsia="Calibri" w:hAnsi="Verdana" w:cs="Arial"/>
@@ -6218,23 +6516,25 @@
           <w:sz w:val="18"/>
           <w:szCs w:val="18"/>
         </w:rPr>
-        <w:t>{"file_name": "0001.</w:t>
-      </w:r>
+        <w:t>{"</w:t>
+      </w:r>
+      <w:proofErr w:type="spellStart"/>
       <w:r>
         <w:rPr>
           <w:rFonts w:ascii="Verdana" w:eastAsia="Calibri" w:hAnsi="Verdana" w:cs="Arial"/>
           <w:sz w:val="18"/>
           <w:szCs w:val="18"/>
         </w:rPr>
-        <w:t>jpg</w:t>
-      </w:r>
+        <w:t>file_name</w:t>
+      </w:r>
+      <w:proofErr w:type="spellEnd"/>
       <w:r>
         <w:rPr>
           <w:rFonts w:ascii="Verdana" w:eastAsia="Calibri" w:hAnsi="Verdana" w:cs="Arial"/>
           <w:sz w:val="18"/>
           <w:szCs w:val="18"/>
         </w:rPr>
-        <w:t>", "text": "This</w:t>
+        <w:t>": "0001.</w:t>
       </w:r>
       <w:r>
         <w:rPr>
@@ -6242,7 +6542,7 @@
           <w:sz w:val="18"/>
           <w:szCs w:val="18"/>
         </w:rPr>
-        <w:t xml:space="preserve"> is a</w:t>
+        <w:t>jpg</w:t>
       </w:r>
       <w:r>
         <w:rPr>
@@ -6250,7 +6550,7 @@
           <w:sz w:val="18"/>
           <w:szCs w:val="18"/>
         </w:rPr>
-        <w:t xml:space="preserve"> </w:t>
+        <w:t>", "text": "This</w:t>
       </w:r>
       <w:r>
         <w:rPr>
@@ -6258,7 +6558,7 @@
           <w:sz w:val="18"/>
           <w:szCs w:val="18"/>
         </w:rPr>
-        <w:t>ship crossing the ocean</w:t>
+        <w:t xml:space="preserve"> is a</w:t>
       </w:r>
       <w:r>
         <w:rPr>
@@ -6266,57 +6566,101 @@
           <w:sz w:val="18"/>
           <w:szCs w:val="18"/>
         </w:rPr>
-        <w:t>"}</w:t>
-      </w:r>
-    </w:p>
-    <w:p>
-      <w:pPr>
-        <w:spacing w:line="360" w:lineRule="auto"/>
+        <w:t xml:space="preserve"> </w:t>
+      </w:r>
+      <w:r>
         <w:rPr>
           <w:rFonts w:ascii="Verdana" w:eastAsia="Calibri" w:hAnsi="Verdana" w:cs="Arial"/>
           <w:sz w:val="18"/>
           <w:szCs w:val="18"/>
         </w:rPr>
-      </w:pPr>
+        <w:t>ship crossing the ocean</w:t>
+      </w:r>
       <w:r>
         <w:rPr>
           <w:rFonts w:ascii="Verdana" w:eastAsia="Calibri" w:hAnsi="Verdana" w:cs="Arial"/>
           <w:sz w:val="18"/>
           <w:szCs w:val="18"/>
         </w:rPr>
-        <w:t>{"file_name": "0002.</w:t>
-      </w:r>
-      <w:r>
+        <w:t>"}</w:t>
+      </w:r>
+    </w:p>
+    <w:p>
+      <w:pPr>
+        <w:spacing w:line="360" w:lineRule="auto"/>
         <w:rPr>
           <w:rFonts w:ascii="Verdana" w:eastAsia="Calibri" w:hAnsi="Verdana" w:cs="Arial"/>
           <w:sz w:val="18"/>
           <w:szCs w:val="18"/>
         </w:rPr>
-        <w:t>jpg</w:t>
-      </w:r>
+      </w:pPr>
       <w:r>
         <w:rPr>
           <w:rFonts w:ascii="Verdana" w:eastAsia="Calibri" w:hAnsi="Verdana" w:cs="Arial"/>
           <w:sz w:val="18"/>
           <w:szCs w:val="18"/>
         </w:rPr>
-        <w:t xml:space="preserve">", "text": "A </w:t>
-      </w:r>
+        <w:t>{"</w:t>
+      </w:r>
+      <w:proofErr w:type="spellStart"/>
       <w:r>
         <w:rPr>
           <w:rFonts w:ascii="Verdana" w:eastAsia="Calibri" w:hAnsi="Verdana" w:cs="Arial"/>
           <w:sz w:val="18"/>
           <w:szCs w:val="18"/>
         </w:rPr>
-        <w:t>g</w:t>
-      </w:r>
+        <w:t>file_name</w:t>
+      </w:r>
+      <w:proofErr w:type="spellEnd"/>
       <w:r>
         <w:rPr>
           <w:rFonts w:ascii="Verdana" w:eastAsia="Calibri" w:hAnsi="Verdana" w:cs="Arial"/>
           <w:sz w:val="18"/>
           <w:szCs w:val="18"/>
         </w:rPr>
-        <w:t>erman shepherd</w:t>
+        <w:t>": "0002.</w:t>
+      </w:r>
+      <w:r>
+        <w:rPr>
+          <w:rFonts w:ascii="Verdana" w:eastAsia="Calibri" w:hAnsi="Verdana" w:cs="Arial"/>
+          <w:sz w:val="18"/>
+          <w:szCs w:val="18"/>
+        </w:rPr>
+        <w:t>jpg</w:t>
+      </w:r>
+      <w:r>
+        <w:rPr>
+          <w:rFonts w:ascii="Verdana" w:eastAsia="Calibri" w:hAnsi="Verdana" w:cs="Arial"/>
+          <w:sz w:val="18"/>
+          <w:szCs w:val="18"/>
+        </w:rPr>
+        <w:t xml:space="preserve">", "text": "A </w:t>
+      </w:r>
+      <w:proofErr w:type="spellStart"/>
+      <w:r>
+        <w:rPr>
+          <w:rFonts w:ascii="Verdana" w:eastAsia="Calibri" w:hAnsi="Verdana" w:cs="Arial"/>
+          <w:sz w:val="18"/>
+          <w:szCs w:val="18"/>
+        </w:rPr>
+        <w:t>g</w:t>
+      </w:r>
+      <w:r>
+        <w:rPr>
+          <w:rFonts w:ascii="Verdana" w:eastAsia="Calibri" w:hAnsi="Verdana" w:cs="Arial"/>
+          <w:sz w:val="18"/>
+          <w:szCs w:val="18"/>
+        </w:rPr>
+        <w:t>erman</w:t>
+      </w:r>
+      <w:proofErr w:type="spellEnd"/>
+      <w:r>
+        <w:rPr>
+          <w:rFonts w:ascii="Verdana" w:eastAsia="Calibri" w:hAnsi="Verdana" w:cs="Arial"/>
+          <w:sz w:val="18"/>
+          <w:szCs w:val="18"/>
+        </w:rPr>
+        <w:t xml:space="preserve"> shepherd</w:t>
       </w:r>
       <w:r>
         <w:rPr>
@@ -6551,7 +6895,21 @@
         <w:rPr>
           <w:rFonts w:ascii="Verdana" w:eastAsia="Calibri" w:hAnsi="Verdana" w:cs="Arial"/>
         </w:rPr>
-        <w:t xml:space="preserve"> special tokens like &lt;s&gt; (start), &lt;/s&gt; (end), and &lt;sep&gt; (separator) to format the JSON output properly.</w:t>
+        <w:t xml:space="preserve"> special tokens like &lt;s&gt; (start), &lt;/s&gt; (end), and &lt;</w:t>
+      </w:r>
+      <w:proofErr w:type="spellStart"/>
+      <w:r>
+        <w:rPr>
+          <w:rFonts w:ascii="Verdana" w:eastAsia="Calibri" w:hAnsi="Verdana" w:cs="Arial"/>
+        </w:rPr>
+        <w:t>sep</w:t>
+      </w:r>
+      <w:proofErr w:type="spellEnd"/>
+      <w:r>
+        <w:rPr>
+          <w:rFonts w:ascii="Verdana" w:eastAsia="Calibri" w:hAnsi="Verdana" w:cs="Arial"/>
+        </w:rPr>
+        <w:t>&gt; (separator) to format the JSON output properly.</w:t>
       </w:r>
     </w:p>
     <w:p>
@@ -6677,7 +7035,23 @@
           <w:rFonts w:ascii="Verdana" w:eastAsia="Calibri" w:hAnsi="Verdana" w:cs="Arial"/>
           <w:lang w:val="en-IN"/>
         </w:rPr>
-        <w:t>Convert images to PyTorch tensors for GPU processing.</w:t>
+        <w:t xml:space="preserve">Convert images to </w:t>
+      </w:r>
+      <w:proofErr w:type="spellStart"/>
+      <w:r>
+        <w:rPr>
+          <w:rFonts w:ascii="Verdana" w:eastAsia="Calibri" w:hAnsi="Verdana" w:cs="Arial"/>
+          <w:lang w:val="en-IN"/>
+        </w:rPr>
+        <w:t>PyTorch</w:t>
+      </w:r>
+      <w:proofErr w:type="spellEnd"/>
+      <w:r>
+        <w:rPr>
+          <w:rFonts w:ascii="Verdana" w:eastAsia="Calibri" w:hAnsi="Verdana" w:cs="Arial"/>
+          <w:lang w:val="en-IN"/>
+        </w:rPr>
+        <w:t xml:space="preserve"> tensors for GPU processing.</w:t>
       </w:r>
       <w:r>
         <w:rPr>
@@ -6892,7 +7266,58 @@
           <w:szCs w:val="18"/>
           <w:lang w:val="en-IN"/>
         </w:rPr>
-        <w:t xml:space="preserve">    "ground_truth": '{"invoice_number": "12345", "date": "2025-03-24", "total": "$1,234.56"}'</w:t>
+        <w:t xml:space="preserve">    "</w:t>
+      </w:r>
+      <w:proofErr w:type="spellStart"/>
+      <w:proofErr w:type="gramStart"/>
+      <w:r>
+        <w:rPr>
+          <w:rFonts w:ascii="Verdana" w:eastAsia="Calibri" w:hAnsi="Verdana" w:cs="Arial"/>
+          <w:sz w:val="18"/>
+          <w:szCs w:val="18"/>
+          <w:lang w:val="en-IN"/>
+        </w:rPr>
+        <w:t>ground</w:t>
+      </w:r>
+      <w:proofErr w:type="gramEnd"/>
+      <w:r>
+        <w:rPr>
+          <w:rFonts w:ascii="Verdana" w:eastAsia="Calibri" w:hAnsi="Verdana" w:cs="Arial"/>
+          <w:sz w:val="18"/>
+          <w:szCs w:val="18"/>
+          <w:lang w:val="en-IN"/>
+        </w:rPr>
+        <w:t>_truth</w:t>
+      </w:r>
+      <w:proofErr w:type="spellEnd"/>
+      <w:r>
+        <w:rPr>
+          <w:rFonts w:ascii="Verdana" w:eastAsia="Calibri" w:hAnsi="Verdana" w:cs="Arial"/>
+          <w:sz w:val="18"/>
+          <w:szCs w:val="18"/>
+          <w:lang w:val="en-IN"/>
+        </w:rPr>
+        <w:t>": '{"</w:t>
+      </w:r>
+      <w:proofErr w:type="spellStart"/>
+      <w:r>
+        <w:rPr>
+          <w:rFonts w:ascii="Verdana" w:eastAsia="Calibri" w:hAnsi="Verdana" w:cs="Arial"/>
+          <w:sz w:val="18"/>
+          <w:szCs w:val="18"/>
+          <w:lang w:val="en-IN"/>
+        </w:rPr>
+        <w:t>invoice_number</w:t>
+      </w:r>
+      <w:proofErr w:type="spellEnd"/>
+      <w:r>
+        <w:rPr>
+          <w:rFonts w:ascii="Verdana" w:eastAsia="Calibri" w:hAnsi="Verdana" w:cs="Arial"/>
+          <w:sz w:val="18"/>
+          <w:szCs w:val="18"/>
+          <w:lang w:val="en-IN"/>
+        </w:rPr>
+        <w:t>": "12345", "date": "2025-03-24", "total": "$1,234.56"}'</w:t>
       </w:r>
     </w:p>
     <w:p>
@@ -6992,7 +7417,21 @@
         <w:rPr>
           <w:rFonts w:ascii="Verdana" w:eastAsia="Calibri" w:hAnsi="Verdana" w:cs="Arial"/>
         </w:rPr>
-        <w:t>donut base model with the VisionEncoderDecoderModel class</w:t>
+        <w:t>donut base model with the </w:t>
+      </w:r>
+      <w:proofErr w:type="spellStart"/>
+      <w:r>
+        <w:rPr>
+          <w:rFonts w:ascii="Verdana" w:eastAsia="Calibri" w:hAnsi="Verdana" w:cs="Arial"/>
+        </w:rPr>
+        <w:t>VisionEncoderDecoderModel</w:t>
+      </w:r>
+      <w:proofErr w:type="spellEnd"/>
+      <w:r>
+        <w:rPr>
+          <w:rFonts w:ascii="Verdana" w:eastAsia="Calibri" w:hAnsi="Verdana" w:cs="Arial"/>
+        </w:rPr>
+        <w:t> class</w:t>
       </w:r>
       <w:r>
         <w:rPr>
@@ -7157,8 +7596,16 @@
         <w:rPr>
           <w:rFonts w:ascii="Verdana" w:eastAsia="Calibri" w:hAnsi="Verdana" w:cs="Arial"/>
         </w:rPr>
-        <w:t>model as an output that need to be saved on git</w:t>
-      </w:r>
+        <w:t xml:space="preserve">model as an output that need to be saved on </w:t>
+      </w:r>
+      <w:proofErr w:type="spellStart"/>
+      <w:r>
+        <w:rPr>
+          <w:rFonts w:ascii="Verdana" w:eastAsia="Calibri" w:hAnsi="Verdana" w:cs="Arial"/>
+        </w:rPr>
+        <w:t>git</w:t>
+      </w:r>
+      <w:proofErr w:type="spellEnd"/>
       <w:r>
         <w:rPr>
           <w:rFonts w:ascii="Verdana" w:eastAsia="Calibri" w:hAnsi="Verdana" w:cs="Arial"/>
@@ -7217,6 +7664,20 @@
           <w:szCs w:val="24"/>
         </w:rPr>
         <w:t>Technical Considerations</w:t>
+      </w:r>
+    </w:p>
+    <w:p>
+      <w:pPr>
+        <w:spacing w:line="360" w:lineRule="auto"/>
+        <w:rPr>
+          <w:rFonts w:ascii="Verdana" w:eastAsia="Calibri" w:hAnsi="Verdana" w:cs="Arial"/>
+        </w:rPr>
+      </w:pPr>
+      <w:r>
+        <w:rPr>
+          <w:rFonts w:ascii="Verdana" w:eastAsia="Calibri" w:hAnsi="Verdana" w:cs="Arial"/>
+        </w:rPr>
+        <w:t>Following technical considerations which include software and hardware requirements should be met for implementation purpose.</w:t>
       </w:r>
     </w:p>
     <w:tbl>
@@ -7348,12 +7809,14 @@
                 <w:rFonts w:ascii="Verdana" w:eastAsia="Calibri" w:hAnsi="Verdana" w:cs="Arial"/>
               </w:rPr>
             </w:pPr>
+            <w:proofErr w:type="spellStart"/>
             <w:r>
               <w:rPr>
                 <w:rFonts w:ascii="Verdana" w:eastAsia="Calibri" w:hAnsi="Verdana" w:cs="Arial"/>
               </w:rPr>
               <w:t>PyTorch</w:t>
             </w:r>
+            <w:proofErr w:type="spellEnd"/>
             <w:r>
               <w:rPr>
                 <w:rFonts w:ascii="Verdana" w:eastAsia="Calibri" w:hAnsi="Verdana" w:cs="Arial"/>
@@ -7397,61 +7860,37 @@
               <w:rPr>
                 <w:rFonts w:ascii="Verdana" w:eastAsia="Calibri" w:hAnsi="Verdana" w:cs="Arial"/>
               </w:rPr>
+              <w:t xml:space="preserve"> (version </w:t>
+            </w:r>
+            <w:r>
+              <w:rPr>
+                <w:rFonts w:ascii="Verdana" w:eastAsia="Calibri" w:hAnsi="Verdana" w:cs="Arial"/>
+              </w:rPr>
+              <w:t>≥</w:t>
+            </w:r>
+            <w:r>
+              <w:rPr>
+                <w:rFonts w:ascii="Verdana" w:eastAsia="Calibri" w:hAnsi="Verdana" w:cs="Arial"/>
+              </w:rPr>
+              <w:t xml:space="preserve"> 4.30)</w:t>
+            </w:r>
+            <w:r>
+              <w:rPr>
+                <w:rFonts w:ascii="Verdana" w:eastAsia="Calibri" w:hAnsi="Verdana" w:cs="Arial"/>
+              </w:rPr>
+              <w:t>:</w:t>
+            </w:r>
+            <w:r>
+              <w:rPr>
+                <w:rFonts w:ascii="Verdana" w:eastAsia="Calibri" w:hAnsi="Verdana" w:cs="Arial"/>
+              </w:rPr>
               <w:t xml:space="preserve"> </w:t>
             </w:r>
             <w:r>
               <w:rPr>
                 <w:rFonts w:ascii="Verdana" w:eastAsia="Calibri" w:hAnsi="Verdana" w:cs="Arial"/>
               </w:rPr>
-              <w:t xml:space="preserve">(version </w:t>
-            </w:r>
-            <w:r>
-              <w:rPr>
-                <w:rFonts w:ascii="Verdana" w:eastAsia="Calibri" w:hAnsi="Verdana" w:cs="Arial"/>
-              </w:rPr>
-              <w:t>≥</w:t>
-            </w:r>
-            <w:r>
-              <w:rPr>
-                <w:rFonts w:ascii="Verdana" w:eastAsia="Calibri" w:hAnsi="Verdana" w:cs="Arial"/>
-              </w:rPr>
-              <w:t xml:space="preserve"> </w:t>
-            </w:r>
-            <w:r>
-              <w:rPr>
-                <w:rFonts w:ascii="Verdana" w:eastAsia="Calibri" w:hAnsi="Verdana" w:cs="Arial"/>
-              </w:rPr>
-              <w:t>4.30</w:t>
-            </w:r>
-            <w:r>
-              <w:rPr>
-                <w:rFonts w:ascii="Verdana" w:eastAsia="Calibri" w:hAnsi="Verdana" w:cs="Arial"/>
-              </w:rPr>
-              <w:t>)</w:t>
-            </w:r>
-            <w:r>
-              <w:rPr>
-                <w:rFonts w:ascii="Verdana" w:eastAsia="Calibri" w:hAnsi="Verdana" w:cs="Arial"/>
-              </w:rPr>
-              <w:t>:</w:t>
-            </w:r>
-            <w:r>
-              <w:rPr>
-                <w:rFonts w:ascii="Verdana" w:eastAsia="Calibri" w:hAnsi="Verdana" w:cs="Arial"/>
-              </w:rPr>
-              <w:t xml:space="preserve"> </w:t>
-            </w:r>
-            <w:r>
-              <w:rPr>
-                <w:rFonts w:ascii="Verdana" w:eastAsia="Calibri" w:hAnsi="Verdana" w:cs="Arial"/>
-              </w:rPr>
-              <w:t>A library that provides pre-trained models and tools for various NLP tasks, including Donu</w:t>
-            </w:r>
-            <w:r>
-              <w:rPr>
-                <w:rFonts w:ascii="Verdana" w:eastAsia="Calibri" w:hAnsi="Verdana" w:cs="Arial"/>
-              </w:rPr>
-              <w:t>t</w:t>
+              <w:t>A library that provides pre-trained models and tools for various NLP tasks, including Donut</w:t>
             </w:r>
             <w:r>
               <w:rPr>
@@ -7614,20 +8053,42 @@
               <w:rPr>
                 <w:rFonts w:ascii="Verdana" w:eastAsia="Calibri" w:hAnsi="Verdana" w:cs="Arial"/>
               </w:rPr>
-              <w:t>Google Colab Pro</w:t>
-            </w:r>
+              <w:t xml:space="preserve">Google </w:t>
+            </w:r>
+            <w:proofErr w:type="spellStart"/>
             <w:r>
               <w:rPr>
                 <w:rFonts w:ascii="Verdana" w:eastAsia="Calibri" w:hAnsi="Verdana" w:cs="Arial"/>
               </w:rPr>
+              <w:t>Colab</w:t>
+            </w:r>
+            <w:proofErr w:type="spellEnd"/>
+            <w:r>
+              <w:rPr>
+                <w:rFonts w:ascii="Verdana" w:eastAsia="Calibri" w:hAnsi="Verdana" w:cs="Arial"/>
+              </w:rPr>
+              <w:t xml:space="preserve"> Pro</w:t>
+            </w:r>
+            <w:r>
+              <w:rPr>
+                <w:rFonts w:ascii="Verdana" w:eastAsia="Calibri" w:hAnsi="Verdana" w:cs="Arial"/>
+              </w:rPr>
               <w:t xml:space="preserve"> or </w:t>
             </w:r>
             <w:r>
               <w:rPr>
                 <w:rFonts w:ascii="Verdana" w:eastAsia="Calibri" w:hAnsi="Verdana" w:cs="Arial"/>
               </w:rPr>
-              <w:t>Amazon SageMaker</w:t>
-            </w:r>
+              <w:t xml:space="preserve">Amazon </w:t>
+            </w:r>
+            <w:proofErr w:type="spellStart"/>
+            <w:r>
+              <w:rPr>
+                <w:rFonts w:ascii="Verdana" w:eastAsia="Calibri" w:hAnsi="Verdana" w:cs="Arial"/>
+              </w:rPr>
+              <w:t>SageMaker</w:t>
+            </w:r>
+            <w:proofErr w:type="spellEnd"/>
             <w:r>
               <w:rPr>
                 <w:rFonts w:ascii="Verdana" w:eastAsia="Calibri" w:hAnsi="Verdana" w:cs="Arial"/>
@@ -7731,12 +8192,12 @@
     </w:p>
     <w:p>
       <w:pPr>
-        <w:widowControl/>
-        <w:spacing w:after="160" w:line="259" w:lineRule="auto"/>
-        <w:rPr>
-          <w:rFonts w:ascii="Verdana" w:eastAsia="Calibri" w:hAnsi="Verdana" w:cstheme="majorBidi"/>
-          <w:b/>
-          <w:sz w:val="24"/>
+        <w:pStyle w:val="Heading1"/>
+        <w:spacing w:line="360" w:lineRule="auto"/>
+        <w:ind w:left="360"/>
+        <w:rPr>
+          <w:rFonts w:eastAsia="Calibri"/>
+          <w:b w:val="0"/>
           <w:szCs w:val="24"/>
         </w:rPr>
       </w:pPr>
@@ -7744,6 +8205,173 @@
         <w:rPr>
           <w:rFonts w:eastAsia="Calibri"/>
           <w:szCs w:val="24"/>
+        </w:rPr>
+        <w:lastRenderedPageBreak/>
+        <w:t>Comparison with Other Benchmark Models</w:t>
+      </w:r>
+    </w:p>
+    <w:p>
+      <w:pPr>
+        <w:spacing w:line="360" w:lineRule="auto"/>
+        <w:rPr>
+          <w:rFonts w:ascii="Verdana" w:eastAsia="Calibri" w:hAnsi="Verdana" w:cs="Arial"/>
+        </w:rPr>
+      </w:pPr>
+      <w:r>
+        <w:rPr>
+          <w:rFonts w:ascii="Verdana" w:eastAsia="Calibri" w:hAnsi="Verdana" w:cs="Arial"/>
+        </w:rPr>
+        <w:t xml:space="preserve">We have used Qwen 2.5-VL and </w:t>
+      </w:r>
+      <w:proofErr w:type="spellStart"/>
+      <w:r>
+        <w:rPr>
+          <w:rFonts w:ascii="Verdana" w:eastAsia="Calibri" w:hAnsi="Verdana" w:cs="Arial"/>
+        </w:rPr>
+        <w:t>SmolDocling</w:t>
+      </w:r>
+      <w:proofErr w:type="spellEnd"/>
+      <w:r>
+        <w:rPr>
+          <w:rFonts w:ascii="Verdana" w:eastAsia="Calibri" w:hAnsi="Verdana" w:cs="Arial"/>
+        </w:rPr>
+        <w:t xml:space="preserve"> as other benchmark LLM models which is used for comparison of the </w:t>
+      </w:r>
+      <w:r>
+        <w:rPr>
+          <w:rFonts w:ascii="Verdana" w:eastAsia="Calibri" w:hAnsi="Verdana" w:cs="Arial"/>
+        </w:rPr>
+        <w:t xml:space="preserve">generated </w:t>
+      </w:r>
+      <w:r>
+        <w:rPr>
+          <w:rFonts w:ascii="Verdana" w:eastAsia="Calibri" w:hAnsi="Verdana" w:cs="Arial"/>
+        </w:rPr>
+        <w:t xml:space="preserve">result or </w:t>
+      </w:r>
+      <w:r>
+        <w:rPr>
+          <w:rFonts w:ascii="Verdana" w:eastAsia="Calibri" w:hAnsi="Verdana" w:cs="Arial"/>
+        </w:rPr>
+        <w:t xml:space="preserve">final </w:t>
+      </w:r>
+      <w:r>
+        <w:rPr>
+          <w:rFonts w:ascii="Verdana" w:eastAsia="Calibri" w:hAnsi="Verdana" w:cs="Arial"/>
+        </w:rPr>
+        <w:t xml:space="preserve">output using </w:t>
+      </w:r>
+      <w:r>
+        <w:rPr>
+          <w:rFonts w:ascii="Verdana" w:eastAsia="Calibri" w:hAnsi="Verdana" w:cs="Arial"/>
+        </w:rPr>
+        <w:t xml:space="preserve">the </w:t>
+      </w:r>
+      <w:r>
+        <w:rPr>
+          <w:rFonts w:ascii="Verdana" w:eastAsia="Calibri" w:hAnsi="Verdana" w:cs="Arial"/>
+        </w:rPr>
+        <w:t>fine-tuned Donut multimodal model.</w:t>
+      </w:r>
+    </w:p>
+    <w:p>
+      <w:pPr>
+        <w:spacing w:line="360" w:lineRule="auto"/>
+        <w:rPr>
+          <w:rFonts w:ascii="Verdana" w:eastAsia="Calibri" w:hAnsi="Verdana" w:cs="Arial"/>
+        </w:rPr>
+      </w:pPr>
+      <w:r>
+        <w:rPr>
+          <w:rFonts w:ascii="Verdana" w:eastAsia="Calibri" w:hAnsi="Verdana" w:cs="Arial"/>
+        </w:rPr>
+        <w:t xml:space="preserve">Qwen 2.5-VL </w:t>
+      </w:r>
+      <w:r>
+        <w:rPr>
+          <w:rFonts w:ascii="Verdana" w:eastAsia="Calibri" w:hAnsi="Verdana" w:cs="Arial"/>
+        </w:rPr>
+        <w:t xml:space="preserve">is </w:t>
+      </w:r>
+      <w:r>
+        <w:rPr>
+          <w:rFonts w:ascii="Verdana" w:eastAsia="Calibri" w:hAnsi="Verdana" w:cs="Arial"/>
+        </w:rPr>
+        <w:t>the latest model of Qwen vision-language serie</w:t>
+      </w:r>
+      <w:r>
+        <w:rPr>
+          <w:rFonts w:ascii="Verdana" w:eastAsia="Calibri" w:hAnsi="Verdana" w:cs="Arial"/>
+        </w:rPr>
+        <w:t xml:space="preserve">s having </w:t>
+      </w:r>
+      <w:r>
+        <w:rPr>
+          <w:rFonts w:ascii="Verdana" w:eastAsia="Calibri" w:hAnsi="Verdana" w:cs="Arial"/>
+        </w:rPr>
+        <w:t xml:space="preserve">state of the art </w:t>
+      </w:r>
+      <w:r>
+        <w:rPr>
+          <w:rFonts w:ascii="Verdana" w:eastAsia="Calibri" w:hAnsi="Verdana" w:cs="Arial"/>
+        </w:rPr>
+        <w:t xml:space="preserve">visual recognition, </w:t>
+      </w:r>
+      <w:r>
+        <w:rPr>
+          <w:rFonts w:ascii="Verdana" w:eastAsia="Calibri" w:hAnsi="Verdana" w:cs="Arial"/>
+        </w:rPr>
+        <w:t xml:space="preserve">document and diagram understanding, </w:t>
+      </w:r>
+      <w:r>
+        <w:rPr>
+          <w:rFonts w:ascii="Verdana" w:eastAsia="Calibri" w:hAnsi="Verdana" w:cs="Arial"/>
+        </w:rPr>
+        <w:t xml:space="preserve">precise object </w:t>
+      </w:r>
+      <w:r>
+        <w:rPr>
+          <w:rFonts w:ascii="Verdana" w:eastAsia="Calibri" w:hAnsi="Verdana" w:cs="Arial"/>
+        </w:rPr>
+        <w:t>detection</w:t>
+      </w:r>
+      <w:r>
+        <w:rPr>
+          <w:rFonts w:ascii="Verdana" w:eastAsia="Calibri" w:hAnsi="Verdana" w:cs="Arial"/>
+        </w:rPr>
+        <w:t>, document parsing, and video comprehension</w:t>
+      </w:r>
+      <w:r>
+        <w:rPr>
+          <w:rFonts w:ascii="Verdana" w:eastAsia="Calibri" w:hAnsi="Verdana" w:cs="Arial"/>
+        </w:rPr>
+        <w:t xml:space="preserve"> capabilities.</w:t>
+      </w:r>
+    </w:p>
+    <w:p>
+      <w:pPr>
+        <w:rPr>
+          <w:rFonts w:ascii="Verdana" w:eastAsia="Calibri" w:hAnsi="Verdana" w:cstheme="majorBidi"/>
+          <w:sz w:val="24"/>
+        </w:rPr>
+      </w:pPr>
+      <w:r>
+        <w:rPr>
+          <w:rFonts w:eastAsia="Calibri"/>
+        </w:rPr>
+        <w:t xml:space="preserve"> </w:t>
+      </w:r>
+      <w:proofErr w:type="spellStart"/>
+      <w:r>
+        <w:rPr>
+          <w:rFonts w:eastAsia="Calibri"/>
+        </w:rPr>
+        <w:t>SmolDocling</w:t>
+      </w:r>
+      <w:proofErr w:type="spellEnd"/>
+      <w:r>
+        <w:rPr>
+          <w:rFonts w:eastAsia="Calibri"/>
         </w:rPr>
         <w:br w:type="page"/>
       </w:r>
@@ -7826,12 +8454,14 @@
                 <w:rFonts w:ascii="Verdana" w:hAnsi="Verdana"/>
               </w:rPr>
             </w:pPr>
+            <w:proofErr w:type="spellStart"/>
             <w:r>
               <w:rPr>
                 <w:rFonts w:ascii="Verdana" w:hAnsi="Verdana"/>
               </w:rPr>
               <w:t>ViT</w:t>
             </w:r>
+            <w:proofErr w:type="spellEnd"/>
           </w:p>
         </w:tc>
         <w:tc>
@@ -13369,6 +13999,9 @@
   </w:num>
   <w:num w:numId="43" w16cid:durableId="520632964">
     <w:abstractNumId w:val="24"/>
+  </w:num>
+  <w:num w:numId="44" w16cid:durableId="1571041877">
+    <w:abstractNumId w:val="2"/>
   </w:num>
 </w:numbering>
 </file>
@@ -13800,7 +14433,6 @@
         <w:numId w:val="4"/>
       </w:numPr>
       <w:spacing w:before="360" w:after="80"/>
-      <w:ind w:left="360"/>
       <w:outlineLvl w:val="0"/>
     </w:pPr>
     <w:rPr>
